--- a/FUNCIONES.docx
+++ b/FUNCIONES.docx
@@ -654,33 +654,31 @@
           <w:szCs w:val="20"/>
           <w:lang w:eastAsia="es-UY"/>
         </w:rPr>
-        <w:t xml:space="preserve"> de un equipo </w:t>
-      </w:r>
-      <w:proofErr w:type="spellStart"/>
-      <w:r>
-        <w:rPr>
-          <w:rFonts w:ascii="Courier New" w:eastAsia="Times New Roman" w:hAnsi="Courier New" w:cs="Courier New"/>
-          <w:i/>
-          <w:iCs/>
-          <w:color w:val="808080"/>
-          <w:sz w:val="20"/>
-          <w:szCs w:val="20"/>
-          <w:lang w:eastAsia="es-UY"/>
-        </w:rPr>
-        <w:t>consierados</w:t>
-      </w:r>
-      <w:proofErr w:type="spellEnd"/>
-      <w:r>
-        <w:rPr>
-          <w:rFonts w:ascii="Courier New" w:eastAsia="Times New Roman" w:hAnsi="Courier New" w:cs="Courier New"/>
-          <w:i/>
-          <w:iCs/>
-          <w:color w:val="808080"/>
-          <w:sz w:val="20"/>
-          <w:szCs w:val="20"/>
-          <w:lang w:eastAsia="es-UY"/>
-        </w:rPr>
-        <w:t xml:space="preserve"> en el </w:t>
+        <w:t xml:space="preserve"> de un equipo consi</w:t>
+      </w:r>
+      <w:r>
+        <w:rPr>
+          <w:rFonts w:ascii="Courier New" w:eastAsia="Times New Roman" w:hAnsi="Courier New" w:cs="Courier New"/>
+          <w:i/>
+          <w:iCs/>
+          <w:color w:val="808080"/>
+          <w:sz w:val="20"/>
+          <w:szCs w:val="20"/>
+          <w:lang w:eastAsia="es-UY"/>
+        </w:rPr>
+        <w:t>d</w:t>
+      </w:r>
+      <w:r>
+        <w:rPr>
+          <w:rFonts w:ascii="Courier New" w:eastAsia="Times New Roman" w:hAnsi="Courier New" w:cs="Courier New"/>
+          <w:i/>
+          <w:iCs/>
+          <w:color w:val="808080"/>
+          <w:sz w:val="20"/>
+          <w:szCs w:val="20"/>
+          <w:lang w:eastAsia="es-UY"/>
+        </w:rPr>
+        <w:t xml:space="preserve">erados en el </w:t>
       </w:r>
       <w:proofErr w:type="spellStart"/>
       <w:r>
@@ -1090,6 +1088,303 @@
       </w:r>
     </w:p>
     <w:p/>
+    <w:p>
+      <w:pPr>
+        <w:shd w:val="clear" w:color="auto" w:fill="FFFFFF"/>
+        <w:tabs>
+          <w:tab w:val="left" w:pos="916"/>
+          <w:tab w:val="left" w:pos="1832"/>
+          <w:tab w:val="left" w:pos="2748"/>
+          <w:tab w:val="left" w:pos="3664"/>
+          <w:tab w:val="left" w:pos="4580"/>
+          <w:tab w:val="left" w:pos="5496"/>
+          <w:tab w:val="left" w:pos="6412"/>
+          <w:tab w:val="left" w:pos="7328"/>
+          <w:tab w:val="left" w:pos="8244"/>
+          <w:tab w:val="left" w:pos="9160"/>
+          <w:tab w:val="left" w:pos="10076"/>
+          <w:tab w:val="left" w:pos="10992"/>
+          <w:tab w:val="left" w:pos="11908"/>
+          <w:tab w:val="left" w:pos="12824"/>
+          <w:tab w:val="left" w:pos="13740"/>
+          <w:tab w:val="left" w:pos="14656"/>
+        </w:tabs>
+        <w:spacing w:after="0" w:line="240" w:lineRule="auto"/>
+        <w:rPr>
+          <w:rFonts w:ascii="JetBrains Mono" w:eastAsia="Times New Roman" w:hAnsi="JetBrains Mono" w:cs="Courier New"/>
+          <w:color w:val="000000"/>
+          <w:sz w:val="20"/>
+          <w:szCs w:val="20"/>
+          <w:lang w:eastAsia="es-UY"/>
+        </w:rPr>
+      </w:pPr>
+      <w:proofErr w:type="spellStart"/>
+      <w:r>
+        <w:rPr>
+          <w:rFonts w:ascii="Courier New" w:eastAsia="Times New Roman" w:hAnsi="Courier New" w:cs="Courier New"/>
+          <w:b/>
+          <w:bCs/>
+          <w:color w:val="000080"/>
+          <w:sz w:val="20"/>
+          <w:szCs w:val="20"/>
+          <w:lang w:eastAsia="es-UY"/>
+        </w:rPr>
+        <w:t>def</w:t>
+      </w:r>
+      <w:proofErr w:type="spellEnd"/>
+      <w:r>
+        <w:rPr>
+          <w:rFonts w:ascii="Courier New" w:eastAsia="Times New Roman" w:hAnsi="Courier New" w:cs="Courier New"/>
+          <w:b/>
+          <w:bCs/>
+          <w:color w:val="000080"/>
+          <w:sz w:val="20"/>
+          <w:szCs w:val="20"/>
+          <w:lang w:eastAsia="es-UY"/>
+        </w:rPr>
+        <w:t xml:space="preserve"> </w:t>
+      </w:r>
+      <w:proofErr w:type="spellStart"/>
+      <w:r>
+        <w:rPr>
+          <w:rFonts w:ascii="Courier New" w:eastAsia="Times New Roman" w:hAnsi="Courier New" w:cs="Courier New"/>
+          <w:color w:val="000000"/>
+          <w:sz w:val="20"/>
+          <w:szCs w:val="20"/>
+          <w:lang w:eastAsia="es-UY"/>
+        </w:rPr>
+        <w:t>player_pbp_</w:t>
+      </w:r>
+      <w:proofErr w:type="gramStart"/>
+      <w:r>
+        <w:rPr>
+          <w:rFonts w:ascii="Courier New" w:eastAsia="Times New Roman" w:hAnsi="Courier New" w:cs="Courier New"/>
+          <w:color w:val="000000"/>
+          <w:sz w:val="20"/>
+          <w:szCs w:val="20"/>
+          <w:lang w:eastAsia="es-UY"/>
+        </w:rPr>
+        <w:t>df</w:t>
+      </w:r>
+      <w:proofErr w:type="spellEnd"/>
+      <w:r>
+        <w:rPr>
+          <w:rFonts w:ascii="Courier New" w:eastAsia="Times New Roman" w:hAnsi="Courier New" w:cs="Courier New"/>
+          <w:color w:val="000000"/>
+          <w:sz w:val="20"/>
+          <w:szCs w:val="20"/>
+          <w:lang w:eastAsia="es-UY"/>
+        </w:rPr>
+        <w:t>(</w:t>
+      </w:r>
+      <w:proofErr w:type="spellStart"/>
+      <w:proofErr w:type="gramEnd"/>
+      <w:r>
+        <w:rPr>
+          <w:rFonts w:ascii="Courier New" w:eastAsia="Times New Roman" w:hAnsi="Courier New" w:cs="Courier New"/>
+          <w:color w:val="000000"/>
+          <w:sz w:val="20"/>
+          <w:szCs w:val="20"/>
+          <w:lang w:eastAsia="es-UY"/>
+        </w:rPr>
+        <w:t>match_pbp</w:t>
+      </w:r>
+      <w:proofErr w:type="spellEnd"/>
+      <w:r>
+        <w:rPr>
+          <w:rFonts w:ascii="Courier New" w:eastAsia="Times New Roman" w:hAnsi="Courier New" w:cs="Courier New"/>
+          <w:color w:val="000000"/>
+          <w:sz w:val="20"/>
+          <w:szCs w:val="20"/>
+          <w:lang w:eastAsia="es-UY"/>
+        </w:rPr>
+        <w:t xml:space="preserve">, </w:t>
+      </w:r>
+      <w:proofErr w:type="spellStart"/>
+      <w:r>
+        <w:rPr>
+          <w:rFonts w:ascii="Courier New" w:eastAsia="Times New Roman" w:hAnsi="Courier New" w:cs="Courier New"/>
+          <w:color w:val="000000"/>
+          <w:sz w:val="20"/>
+          <w:szCs w:val="20"/>
+          <w:lang w:eastAsia="es-UY"/>
+        </w:rPr>
+        <w:t>team</w:t>
+      </w:r>
+      <w:proofErr w:type="spellEnd"/>
+      <w:r>
+        <w:rPr>
+          <w:rFonts w:ascii="Courier New" w:eastAsia="Times New Roman" w:hAnsi="Courier New" w:cs="Courier New"/>
+          <w:color w:val="000000"/>
+          <w:sz w:val="20"/>
+          <w:szCs w:val="20"/>
+          <w:lang w:eastAsia="es-UY"/>
+        </w:rPr>
+        <w:t xml:space="preserve">, </w:t>
+      </w:r>
+      <w:proofErr w:type="spellStart"/>
+      <w:r>
+        <w:rPr>
+          <w:rFonts w:ascii="Courier New" w:eastAsia="Times New Roman" w:hAnsi="Courier New" w:cs="Courier New"/>
+          <w:color w:val="000000"/>
+          <w:sz w:val="20"/>
+          <w:szCs w:val="20"/>
+          <w:lang w:eastAsia="es-UY"/>
+        </w:rPr>
+        <w:t>player</w:t>
+      </w:r>
+      <w:proofErr w:type="spellEnd"/>
+      <w:r>
+        <w:rPr>
+          <w:rFonts w:ascii="Courier New" w:eastAsia="Times New Roman" w:hAnsi="Courier New" w:cs="Courier New"/>
+          <w:color w:val="000000"/>
+          <w:sz w:val="20"/>
+          <w:szCs w:val="20"/>
+          <w:lang w:eastAsia="es-UY"/>
+        </w:rPr>
+        <w:t>):</w:t>
+      </w:r>
+      <w:r>
+        <w:rPr>
+          <w:rFonts w:ascii="JetBrains Mono" w:eastAsia="Times New Roman" w:hAnsi="JetBrains Mono" w:cs="Courier New"/>
+          <w:color w:val="000000"/>
+          <w:sz w:val="20"/>
+          <w:szCs w:val="20"/>
+          <w:lang w:eastAsia="es-UY"/>
+        </w:rPr>
+        <w:br/>
+        <w:t xml:space="preserve">    </w:t>
+      </w:r>
+      <w:r>
+        <w:rPr>
+          <w:rFonts w:ascii="Courier New" w:eastAsia="Times New Roman" w:hAnsi="Courier New" w:cs="Courier New"/>
+          <w:i/>
+          <w:iCs/>
+          <w:color w:val="808080"/>
+          <w:sz w:val="20"/>
+          <w:szCs w:val="20"/>
+          <w:lang w:eastAsia="es-UY"/>
+        </w:rPr>
+        <w:t xml:space="preserve">'''Esta función devuelve </w:t>
+      </w:r>
+      <w:proofErr w:type="spellStart"/>
+      <w:r>
+        <w:rPr>
+          <w:rFonts w:ascii="Courier New" w:eastAsia="Times New Roman" w:hAnsi="Courier New" w:cs="Courier New"/>
+          <w:i/>
+          <w:iCs/>
+          <w:color w:val="808080"/>
+          <w:sz w:val="20"/>
+          <w:szCs w:val="20"/>
+          <w:lang w:eastAsia="es-UY"/>
+        </w:rPr>
+        <w:t>df</w:t>
+      </w:r>
+      <w:proofErr w:type="spellEnd"/>
+      <w:r>
+        <w:rPr>
+          <w:rFonts w:ascii="Courier New" w:eastAsia="Times New Roman" w:hAnsi="Courier New" w:cs="Courier New"/>
+          <w:i/>
+          <w:iCs/>
+          <w:color w:val="808080"/>
+          <w:sz w:val="20"/>
+          <w:szCs w:val="20"/>
+          <w:lang w:eastAsia="es-UY"/>
+        </w:rPr>
+        <w:t xml:space="preserve"> con las jugadas del </w:t>
+      </w:r>
+      <w:proofErr w:type="spellStart"/>
+      <w:r>
+        <w:rPr>
+          <w:rFonts w:ascii="Courier New" w:eastAsia="Times New Roman" w:hAnsi="Courier New" w:cs="Courier New"/>
+          <w:i/>
+          <w:iCs/>
+          <w:color w:val="808080"/>
+          <w:sz w:val="20"/>
+          <w:szCs w:val="20"/>
+          <w:lang w:eastAsia="es-UY"/>
+        </w:rPr>
+        <w:t>player</w:t>
+      </w:r>
+      <w:proofErr w:type="spellEnd"/>
+      <w:r>
+        <w:rPr>
+          <w:rFonts w:ascii="Courier New" w:eastAsia="Times New Roman" w:hAnsi="Courier New" w:cs="Courier New"/>
+          <w:i/>
+          <w:iCs/>
+          <w:color w:val="808080"/>
+          <w:sz w:val="20"/>
+          <w:szCs w:val="20"/>
+          <w:lang w:eastAsia="es-UY"/>
+        </w:rPr>
+        <w:t xml:space="preserve"> en el </w:t>
+      </w:r>
+      <w:proofErr w:type="spellStart"/>
+      <w:r>
+        <w:rPr>
+          <w:rFonts w:ascii="Courier New" w:eastAsia="Times New Roman" w:hAnsi="Courier New" w:cs="Courier New"/>
+          <w:i/>
+          <w:iCs/>
+          <w:color w:val="808080"/>
+          <w:sz w:val="20"/>
+          <w:szCs w:val="20"/>
+          <w:lang w:eastAsia="es-UY"/>
+        </w:rPr>
+        <w:t>df</w:t>
+      </w:r>
+      <w:proofErr w:type="spellEnd"/>
+      <w:r>
+        <w:rPr>
+          <w:rFonts w:ascii="Courier New" w:eastAsia="Times New Roman" w:hAnsi="Courier New" w:cs="Courier New"/>
+          <w:i/>
+          <w:iCs/>
+          <w:color w:val="808080"/>
+          <w:sz w:val="20"/>
+          <w:szCs w:val="20"/>
+          <w:lang w:eastAsia="es-UY"/>
+        </w:rPr>
+        <w:t xml:space="preserve"> </w:t>
+      </w:r>
+      <w:proofErr w:type="spellStart"/>
+      <w:r>
+        <w:rPr>
+          <w:rFonts w:ascii="Courier New" w:eastAsia="Times New Roman" w:hAnsi="Courier New" w:cs="Courier New"/>
+          <w:i/>
+          <w:iCs/>
+          <w:color w:val="808080"/>
+          <w:sz w:val="20"/>
+          <w:szCs w:val="20"/>
+          <w:lang w:eastAsia="es-UY"/>
+        </w:rPr>
+        <w:t>match_pbp</w:t>
+      </w:r>
+      <w:proofErr w:type="spellEnd"/>
+      <w:r>
+        <w:rPr>
+          <w:rFonts w:ascii="Courier New" w:eastAsia="Times New Roman" w:hAnsi="Courier New" w:cs="Courier New"/>
+          <w:i/>
+          <w:iCs/>
+          <w:color w:val="808080"/>
+          <w:sz w:val="20"/>
+          <w:szCs w:val="20"/>
+          <w:lang w:eastAsia="es-UY"/>
+        </w:rPr>
+        <w:t>'''</w:t>
+      </w:r>
+      <w:r>
+        <w:rPr>
+          <w:rFonts w:ascii="JetBrains Mono" w:eastAsia="Times New Roman" w:hAnsi="JetBrains Mono" w:cs="Courier New"/>
+          <w:i/>
+          <w:iCs/>
+          <w:color w:val="808080"/>
+          <w:sz w:val="20"/>
+          <w:szCs w:val="20"/>
+          <w:lang w:eastAsia="es-UY"/>
+        </w:rPr>
+        <w:br/>
+      </w:r>
+    </w:p>
+    <w:p/>
     <w:p/>
     <w:p>
       <w:pPr>
@@ -2629,7 +2924,6 @@
         <w:pStyle w:val="Ttulo3"/>
       </w:pPr>
       <w:r>
-        <w:lastRenderedPageBreak/>
         <w:t>PLAYER</w:t>
       </w:r>
     </w:p>
@@ -2837,7 +3131,31 @@
           <w:szCs w:val="20"/>
           <w:lang w:eastAsia="es-UY"/>
         </w:rPr>
-        <w:t xml:space="preserve"> con las jugadas del </w:t>
+        <w:t xml:space="preserve"> con las </w:t>
+      </w:r>
+      <w:r>
+        <w:rPr>
+          <w:rFonts w:ascii="Courier New" w:eastAsia="Times New Roman" w:hAnsi="Courier New" w:cs="Courier New"/>
+          <w:i/>
+          <w:iCs/>
+          <w:color w:val="808080"/>
+          <w:sz w:val="20"/>
+          <w:szCs w:val="20"/>
+          <w:lang w:eastAsia="es-UY"/>
+        </w:rPr>
+        <w:t>posesiones</w:t>
+      </w:r>
+      <w:r>
+        <w:rPr>
+          <w:rFonts w:ascii="Courier New" w:eastAsia="Times New Roman" w:hAnsi="Courier New" w:cs="Courier New"/>
+          <w:i/>
+          <w:iCs/>
+          <w:color w:val="808080"/>
+          <w:sz w:val="20"/>
+          <w:szCs w:val="20"/>
+          <w:lang w:eastAsia="es-UY"/>
+        </w:rPr>
+        <w:t xml:space="preserve"> del </w:t>
       </w:r>
       <w:proofErr w:type="spellStart"/>
       <w:r>
